--- a/Wizard Needs Matches/Docs/ProductBacklog.docx
+++ b/Wizard Needs Matches/Docs/ProductBacklog.docx
@@ -31,8 +31,71 @@
           </w:tcPr>
           <w:p>
             <w:r>
-              <w:t xml:space="preserve">Complete </w:t>
-            </w:r>
+              <w:t>Complete Incomplete</w:t>
+            </w:r>
+          </w:p>
+        </w:tc>
+        <w:tc>
+          <w:tcPr>
+            <w:tcW w:w="3888" w:type="dxa"/>
+          </w:tcPr>
+          <w:p>
+            <w:r>
+              <w:t>Bugs/Comments</w:t>
+            </w:r>
+          </w:p>
+        </w:tc>
+      </w:tr>
+      <w:tr>
+        <w:tc>
+          <w:tcPr>
+            <w:tcW w:w="4428" w:type="dxa"/>
+          </w:tcPr>
+          <w:p>
+            <w:pPr>
+              <w:ind w:left="720"/>
+            </w:pPr>
+            <w:r>
+              <w:t>Swap two clicked Gems</w:t>
+            </w:r>
+          </w:p>
+        </w:tc>
+        <w:tc>
+          <w:tcPr>
+            <w:tcW w:w="1260" w:type="dxa"/>
+          </w:tcPr>
+          <w:p>
+            <w:r>
+              <w:t>Complete</w:t>
+            </w:r>
+          </w:p>
+        </w:tc>
+        <w:tc>
+          <w:tcPr>
+            <w:tcW w:w="3888" w:type="dxa"/>
+          </w:tcPr>
+          <w:p/>
+        </w:tc>
+      </w:tr>
+      <w:tr>
+        <w:tc>
+          <w:tcPr>
+            <w:tcW w:w="4428" w:type="dxa"/>
+          </w:tcPr>
+          <w:p>
+            <w:pPr>
+              <w:ind w:left="720"/>
+            </w:pPr>
+            <w:r>
+              <w:t>Mouse drag swap</w:t>
+            </w:r>
+          </w:p>
+        </w:tc>
+        <w:tc>
+          <w:tcPr>
+            <w:tcW w:w="1260" w:type="dxa"/>
+          </w:tcPr>
+          <w:p>
             <w:r>
               <w:t>Incomplete</w:t>
             </w:r>
@@ -42,58 +105,121 @@
           <w:tcPr>
             <w:tcW w:w="3888" w:type="dxa"/>
           </w:tcPr>
-          <w:p>
-            <w:r>
-              <w:t>Bugs</w:t>
-            </w:r>
-            <w:r>
-              <w:t>/Comments</w:t>
-            </w:r>
-          </w:p>
-        </w:tc>
-      </w:tr>
-      <w:tr>
-        <w:tc>
-          <w:tcPr>
-            <w:tcW w:w="4428" w:type="dxa"/>
-          </w:tcPr>
-          <w:p>
-            <w:pPr>
-              <w:ind w:left="720"/>
-            </w:pPr>
-            <w:r>
-              <w:t>Swap two clicked Gems</w:t>
-            </w:r>
-          </w:p>
-        </w:tc>
-        <w:tc>
-          <w:tcPr>
-            <w:tcW w:w="1260" w:type="dxa"/>
-          </w:tcPr>
-          <w:p>
-            <w:r>
-              <w:t>Complete</w:t>
-            </w:r>
-          </w:p>
-        </w:tc>
-        <w:tc>
-          <w:tcPr>
-            <w:tcW w:w="3888" w:type="dxa"/>
-          </w:tcPr>
-          <w:p/>
-        </w:tc>
-      </w:tr>
-      <w:tr>
-        <w:tc>
-          <w:tcPr>
-            <w:tcW w:w="4428" w:type="dxa"/>
-          </w:tcPr>
-          <w:p>
-            <w:pPr>
-              <w:ind w:left="720"/>
-            </w:pPr>
-            <w:r>
-              <w:t>Mouse drag swap</w:t>
+          <w:p/>
+        </w:tc>
+      </w:tr>
+      <w:tr>
+        <w:tc>
+          <w:tcPr>
+            <w:tcW w:w="4428" w:type="dxa"/>
+          </w:tcPr>
+          <w:p>
+            <w:pPr>
+              <w:ind w:left="720"/>
+            </w:pPr>
+            <w:r>
+              <w:t>Match 3, 4, or 5 Gems</w:t>
+            </w:r>
+          </w:p>
+        </w:tc>
+        <w:tc>
+          <w:tcPr>
+            <w:tcW w:w="1260" w:type="dxa"/>
+          </w:tcPr>
+          <w:p>
+            <w:r>
+              <w:t>Complete</w:t>
+            </w:r>
+          </w:p>
+        </w:tc>
+        <w:tc>
+          <w:tcPr>
+            <w:tcW w:w="3888" w:type="dxa"/>
+          </w:tcPr>
+          <w:p/>
+        </w:tc>
+      </w:tr>
+      <w:tr>
+        <w:tc>
+          <w:tcPr>
+            <w:tcW w:w="4428" w:type="dxa"/>
+          </w:tcPr>
+          <w:p>
+            <w:pPr>
+              <w:ind w:left="720"/>
+            </w:pPr>
+            <w:r>
+              <w:t>Replace removed Gems</w:t>
+            </w:r>
+          </w:p>
+        </w:tc>
+        <w:tc>
+          <w:tcPr>
+            <w:tcW w:w="1260" w:type="dxa"/>
+          </w:tcPr>
+          <w:p>
+            <w:r>
+              <w:t>Complete</w:t>
+            </w:r>
+          </w:p>
+        </w:tc>
+        <w:tc>
+          <w:tcPr>
+            <w:tcW w:w="3888" w:type="dxa"/>
+          </w:tcPr>
+          <w:p>
+            <w:r>
+              <w:t>Sometimes gems don’t restack within the grid well</w:t>
+            </w:r>
+          </w:p>
+        </w:tc>
+      </w:tr>
+      <w:tr>
+        <w:tc>
+          <w:tcPr>
+            <w:tcW w:w="4428" w:type="dxa"/>
+          </w:tcPr>
+          <w:p>
+            <w:pPr>
+              <w:ind w:left="720"/>
+            </w:pPr>
+            <w:r>
+              <w:t>Match increases time/energy</w:t>
+            </w:r>
+          </w:p>
+        </w:tc>
+        <w:tc>
+          <w:tcPr>
+            <w:tcW w:w="1260" w:type="dxa"/>
+          </w:tcPr>
+          <w:p>
+            <w:r>
+              <w:t>Complete</w:t>
+            </w:r>
+          </w:p>
+        </w:tc>
+        <w:tc>
+          <w:tcPr>
+            <w:tcW w:w="3888" w:type="dxa"/>
+          </w:tcPr>
+          <w:p>
+            <w:r>
+              <w:t>Board can spawn/update with matches and give time/energy to the player</w:t>
+            </w:r>
+          </w:p>
+        </w:tc>
+      </w:tr>
+      <w:tr>
+        <w:tc>
+          <w:tcPr>
+            <w:tcW w:w="4428" w:type="dxa"/>
+          </w:tcPr>
+          <w:p>
+            <w:pPr>
+              <w:ind w:left="720"/>
+            </w:pPr>
+            <w:r>
+              <w:t>Multi-matching special effects</w:t>
             </w:r>
           </w:p>
         </w:tc>
@@ -124,108 +250,7 @@
               <w:ind w:left="720"/>
             </w:pPr>
             <w:r>
-              <w:t>Match 3, 4, or 5 Gems</w:t>
-            </w:r>
-          </w:p>
-        </w:tc>
-        <w:tc>
-          <w:tcPr>
-            <w:tcW w:w="1260" w:type="dxa"/>
-          </w:tcPr>
-          <w:p>
-            <w:r>
-              <w:t>Complete</w:t>
-            </w:r>
-          </w:p>
-        </w:tc>
-        <w:tc>
-          <w:tcPr>
-            <w:tcW w:w="3888" w:type="dxa"/>
-          </w:tcPr>
-          <w:p/>
-        </w:tc>
-      </w:tr>
-      <w:tr>
-        <w:tc>
-          <w:tcPr>
-            <w:tcW w:w="4428" w:type="dxa"/>
-          </w:tcPr>
-          <w:p>
-            <w:pPr>
-              <w:ind w:left="720"/>
-            </w:pPr>
-            <w:r>
-              <w:t>Replace removed Gems</w:t>
-            </w:r>
-          </w:p>
-        </w:tc>
-        <w:tc>
-          <w:tcPr>
-            <w:tcW w:w="1260" w:type="dxa"/>
-          </w:tcPr>
-          <w:p>
-            <w:r>
-              <w:t>Complete</w:t>
-            </w:r>
-          </w:p>
-        </w:tc>
-        <w:tc>
-          <w:tcPr>
-            <w:tcW w:w="3888" w:type="dxa"/>
-          </w:tcPr>
-          <w:p>
-            <w:r>
-              <w:t>Sometimes gems don’t restack within the grid well</w:t>
-            </w:r>
-          </w:p>
-        </w:tc>
-      </w:tr>
-      <w:tr>
-        <w:tc>
-          <w:tcPr>
-            <w:tcW w:w="4428" w:type="dxa"/>
-          </w:tcPr>
-          <w:p>
-            <w:pPr>
-              <w:ind w:left="720"/>
-            </w:pPr>
-            <w:r>
-              <w:t>Match increases time/energy</w:t>
-            </w:r>
-          </w:p>
-        </w:tc>
-        <w:tc>
-          <w:tcPr>
-            <w:tcW w:w="1260" w:type="dxa"/>
-          </w:tcPr>
-          <w:p>
-            <w:r>
-              <w:t>Complete</w:t>
-            </w:r>
-          </w:p>
-        </w:tc>
-        <w:tc>
-          <w:tcPr>
-            <w:tcW w:w="3888" w:type="dxa"/>
-          </w:tcPr>
-          <w:p>
-            <w:r>
-              <w:t>Board can spawn/update with matches and give time/energy to the player</w:t>
-            </w:r>
-          </w:p>
-        </w:tc>
-      </w:tr>
-      <w:tr>
-        <w:tc>
-          <w:tcPr>
-            <w:tcW w:w="4428" w:type="dxa"/>
-          </w:tcPr>
-          <w:p>
-            <w:pPr>
-              <w:ind w:left="720"/>
-            </w:pPr>
-            <w:r>
-              <w:t>Multi-matching special effects</w:t>
+              <w:t>Gems buff spells</w:t>
             </w:r>
           </w:p>
         </w:tc>
@@ -256,7 +281,352 @@
               <w:ind w:left="720"/>
             </w:pPr>
             <w:r>
-              <w:t>Gems buff spells</w:t>
+              <w:t>Character shows up on screen</w:t>
+            </w:r>
+          </w:p>
+        </w:tc>
+        <w:tc>
+          <w:tcPr>
+            <w:tcW w:w="1260" w:type="dxa"/>
+          </w:tcPr>
+          <w:p>
+            <w:r>
+              <w:t>Complete</w:t>
+            </w:r>
+          </w:p>
+        </w:tc>
+        <w:tc>
+          <w:tcPr>
+            <w:tcW w:w="3888" w:type="dxa"/>
+          </w:tcPr>
+          <w:p/>
+        </w:tc>
+      </w:tr>
+      <w:tr>
+        <w:tc>
+          <w:tcPr>
+            <w:tcW w:w="4428" w:type="dxa"/>
+          </w:tcPr>
+          <w:p>
+            <w:pPr>
+              <w:ind w:left="720"/>
+            </w:pPr>
+            <w:r>
+              <w:t>Character walking with WASD</w:t>
+            </w:r>
+          </w:p>
+        </w:tc>
+        <w:tc>
+          <w:tcPr>
+            <w:tcW w:w="1260" w:type="dxa"/>
+          </w:tcPr>
+          <w:p>
+            <w:r>
+              <w:t>Complete</w:t>
+            </w:r>
+          </w:p>
+        </w:tc>
+        <w:tc>
+          <w:tcPr>
+            <w:tcW w:w="3888" w:type="dxa"/>
+          </w:tcPr>
+          <w:p/>
+        </w:tc>
+      </w:tr>
+      <w:tr>
+        <w:tc>
+          <w:tcPr>
+            <w:tcW w:w="4428" w:type="dxa"/>
+          </w:tcPr>
+          <w:p>
+            <w:pPr>
+              <w:ind w:left="720"/>
+            </w:pPr>
+            <w:r>
+              <w:t>Character rotates by Q and E</w:t>
+            </w:r>
+          </w:p>
+        </w:tc>
+        <w:tc>
+          <w:tcPr>
+            <w:tcW w:w="1260" w:type="dxa"/>
+          </w:tcPr>
+          <w:p>
+            <w:r>
+              <w:t>Complete</w:t>
+            </w:r>
+          </w:p>
+        </w:tc>
+        <w:tc>
+          <w:tcPr>
+            <w:tcW w:w="3888" w:type="dxa"/>
+          </w:tcPr>
+          <w:p/>
+        </w:tc>
+      </w:tr>
+      <w:tr>
+        <w:tc>
+          <w:tcPr>
+            <w:tcW w:w="4428" w:type="dxa"/>
+          </w:tcPr>
+          <w:p>
+            <w:pPr>
+              <w:ind w:left="720"/>
+            </w:pPr>
+            <w:r>
+              <w:t>Key-binding</w:t>
+            </w:r>
+          </w:p>
+        </w:tc>
+        <w:tc>
+          <w:tcPr>
+            <w:tcW w:w="1260" w:type="dxa"/>
+          </w:tcPr>
+          <w:p>
+            <w:r>
+              <w:t>Complete</w:t>
+            </w:r>
+          </w:p>
+        </w:tc>
+        <w:tc>
+          <w:tcPr>
+            <w:tcW w:w="3888" w:type="dxa"/>
+          </w:tcPr>
+          <w:p>
+            <w:r>
+              <w:t>Unity built-in</w:t>
+            </w:r>
+          </w:p>
+        </w:tc>
+      </w:tr>
+      <w:tr>
+        <w:tc>
+          <w:tcPr>
+            <w:tcW w:w="4428" w:type="dxa"/>
+          </w:tcPr>
+          <w:p>
+            <w:pPr>
+              <w:ind w:left="720"/>
+            </w:pPr>
+            <w:r>
+              <w:t>Character attacks by walking into enemies</w:t>
+            </w:r>
+          </w:p>
+        </w:tc>
+        <w:tc>
+          <w:tcPr>
+            <w:tcW w:w="1260" w:type="dxa"/>
+          </w:tcPr>
+          <w:p>
+            <w:r>
+              <w:t>Complete</w:t>
+            </w:r>
+          </w:p>
+        </w:tc>
+        <w:tc>
+          <w:tcPr>
+            <w:tcW w:w="3888" w:type="dxa"/>
+          </w:tcPr>
+          <w:p/>
+        </w:tc>
+      </w:tr>
+      <w:tr>
+        <w:tc>
+          <w:tcPr>
+            <w:tcW w:w="4428" w:type="dxa"/>
+          </w:tcPr>
+          <w:p>
+            <w:pPr>
+              <w:ind w:left="720"/>
+            </w:pPr>
+            <w:r>
+              <w:t>Characters cast in direction faced</w:t>
+            </w:r>
+          </w:p>
+        </w:tc>
+        <w:tc>
+          <w:tcPr>
+            <w:tcW w:w="1260" w:type="dxa"/>
+          </w:tcPr>
+          <w:p>
+            <w:r>
+              <w:t>Complete</w:t>
+            </w:r>
+          </w:p>
+        </w:tc>
+        <w:tc>
+          <w:tcPr>
+            <w:tcW w:w="3888" w:type="dxa"/>
+          </w:tcPr>
+          <w:p/>
+        </w:tc>
+      </w:tr>
+      <w:tr>
+        <w:tc>
+          <w:tcPr>
+            <w:tcW w:w="4428" w:type="dxa"/>
+          </w:tcPr>
+          <w:p>
+            <w:pPr>
+              <w:ind w:left="720"/>
+            </w:pPr>
+            <w:r>
+              <w:t>Character cast by number keys</w:t>
+            </w:r>
+          </w:p>
+        </w:tc>
+        <w:tc>
+          <w:tcPr>
+            <w:tcW w:w="1260" w:type="dxa"/>
+          </w:tcPr>
+          <w:p>
+            <w:r>
+              <w:t>Complete</w:t>
+            </w:r>
+          </w:p>
+        </w:tc>
+        <w:tc>
+          <w:tcPr>
+            <w:tcW w:w="3888" w:type="dxa"/>
+          </w:tcPr>
+          <w:p/>
+        </w:tc>
+      </w:tr>
+      <w:tr>
+        <w:tc>
+          <w:tcPr>
+            <w:tcW w:w="4428" w:type="dxa"/>
+          </w:tcPr>
+          <w:p>
+            <w:pPr>
+              <w:ind w:left="720"/>
+            </w:pPr>
+            <w:r>
+              <w:t>Monsters attack player</w:t>
+            </w:r>
+          </w:p>
+        </w:tc>
+        <w:tc>
+          <w:tcPr>
+            <w:tcW w:w="1260" w:type="dxa"/>
+          </w:tcPr>
+          <w:p>
+            <w:r>
+              <w:t>Complete</w:t>
+            </w:r>
+          </w:p>
+        </w:tc>
+        <w:tc>
+          <w:tcPr>
+            <w:tcW w:w="3888" w:type="dxa"/>
+          </w:tcPr>
+          <w:p/>
+        </w:tc>
+      </w:tr>
+      <w:tr>
+        <w:tc>
+          <w:tcPr>
+            <w:tcW w:w="4428" w:type="dxa"/>
+          </w:tcPr>
+          <w:p>
+            <w:pPr>
+              <w:ind w:left="720"/>
+            </w:pPr>
+            <w:r>
+              <w:t>Monsters can be attacked</w:t>
+            </w:r>
+          </w:p>
+        </w:tc>
+        <w:tc>
+          <w:tcPr>
+            <w:tcW w:w="1260" w:type="dxa"/>
+          </w:tcPr>
+          <w:p>
+            <w:r>
+              <w:t>Complete</w:t>
+            </w:r>
+          </w:p>
+        </w:tc>
+        <w:tc>
+          <w:tcPr>
+            <w:tcW w:w="3888" w:type="dxa"/>
+          </w:tcPr>
+          <w:p/>
+        </w:tc>
+      </w:tr>
+      <w:tr>
+        <w:tc>
+          <w:tcPr>
+            <w:tcW w:w="4428" w:type="dxa"/>
+          </w:tcPr>
+          <w:p>
+            <w:pPr>
+              <w:ind w:left="720"/>
+            </w:pPr>
+            <w:r>
+              <w:t>Monsters hunt player</w:t>
+            </w:r>
+          </w:p>
+        </w:tc>
+        <w:tc>
+          <w:tcPr>
+            <w:tcW w:w="1260" w:type="dxa"/>
+          </w:tcPr>
+          <w:p>
+            <w:r>
+              <w:t>Complete</w:t>
+            </w:r>
+          </w:p>
+        </w:tc>
+        <w:tc>
+          <w:tcPr>
+            <w:tcW w:w="3888" w:type="dxa"/>
+          </w:tcPr>
+          <w:p/>
+        </w:tc>
+      </w:tr>
+      <w:tr>
+        <w:tc>
+          <w:tcPr>
+            <w:tcW w:w="4428" w:type="dxa"/>
+          </w:tcPr>
+          <w:p>
+            <w:pPr>
+              <w:ind w:left="720"/>
+            </w:pPr>
+            <w:r>
+              <w:t>Monsters can Idle</w:t>
+            </w:r>
+          </w:p>
+        </w:tc>
+        <w:tc>
+          <w:tcPr>
+            <w:tcW w:w="1260" w:type="dxa"/>
+          </w:tcPr>
+          <w:p>
+            <w:r>
+              <w:t>Complete</w:t>
+            </w:r>
+          </w:p>
+        </w:tc>
+        <w:tc>
+          <w:tcPr>
+            <w:tcW w:w="3888" w:type="dxa"/>
+          </w:tcPr>
+          <w:p/>
+        </w:tc>
+      </w:tr>
+      <w:tr>
+        <w:tc>
+          <w:tcPr>
+            <w:tcW w:w="4428" w:type="dxa"/>
+          </w:tcPr>
+          <w:p>
+            <w:pPr>
+              <w:ind w:left="720"/>
+            </w:pPr>
+            <w:r>
+              <w:t>Varying monsters</w:t>
             </w:r>
           </w:p>
         </w:tc>
@@ -274,365 +644,110 @@
           <w:tcPr>
             <w:tcW w:w="3888" w:type="dxa"/>
           </w:tcPr>
-          <w:p/>
-        </w:tc>
-      </w:tr>
-      <w:tr>
-        <w:tc>
-          <w:tcPr>
-            <w:tcW w:w="4428" w:type="dxa"/>
-          </w:tcPr>
-          <w:p>
-            <w:pPr>
-              <w:ind w:left="720"/>
-            </w:pPr>
-            <w:r>
-              <w:t>Character shows up on screen</w:t>
-            </w:r>
-          </w:p>
-        </w:tc>
-        <w:tc>
-          <w:tcPr>
-            <w:tcW w:w="1260" w:type="dxa"/>
-          </w:tcPr>
-          <w:p>
-            <w:r>
-              <w:t>Complete</w:t>
-            </w:r>
-          </w:p>
-        </w:tc>
-        <w:tc>
-          <w:tcPr>
-            <w:tcW w:w="3888" w:type="dxa"/>
-          </w:tcPr>
-          <w:p/>
-        </w:tc>
-      </w:tr>
-      <w:tr>
-        <w:tc>
-          <w:tcPr>
-            <w:tcW w:w="4428" w:type="dxa"/>
-          </w:tcPr>
-          <w:p>
-            <w:pPr>
-              <w:ind w:left="720"/>
-            </w:pPr>
-            <w:r>
-              <w:t>Character walking with WASD</w:t>
-            </w:r>
-          </w:p>
-        </w:tc>
-        <w:tc>
-          <w:tcPr>
-            <w:tcW w:w="1260" w:type="dxa"/>
-          </w:tcPr>
-          <w:p>
-            <w:r>
-              <w:t>Complete</w:t>
-            </w:r>
-          </w:p>
-        </w:tc>
-        <w:tc>
-          <w:tcPr>
-            <w:tcW w:w="3888" w:type="dxa"/>
-          </w:tcPr>
-          <w:p/>
-        </w:tc>
-      </w:tr>
-      <w:tr>
-        <w:tc>
-          <w:tcPr>
-            <w:tcW w:w="4428" w:type="dxa"/>
-          </w:tcPr>
-          <w:p>
-            <w:pPr>
-              <w:ind w:left="720"/>
-            </w:pPr>
-            <w:r>
-              <w:t>Character rotates by Q and E</w:t>
-            </w:r>
-          </w:p>
-        </w:tc>
-        <w:tc>
-          <w:tcPr>
-            <w:tcW w:w="1260" w:type="dxa"/>
-          </w:tcPr>
-          <w:p>
-            <w:r>
-              <w:t>Complete</w:t>
-            </w:r>
-          </w:p>
-        </w:tc>
-        <w:tc>
-          <w:tcPr>
-            <w:tcW w:w="3888" w:type="dxa"/>
-          </w:tcPr>
-          <w:p/>
-        </w:tc>
-      </w:tr>
-      <w:tr>
-        <w:tc>
-          <w:tcPr>
-            <w:tcW w:w="4428" w:type="dxa"/>
-          </w:tcPr>
-          <w:p>
-            <w:pPr>
-              <w:ind w:left="720"/>
-            </w:pPr>
-            <w:r>
-              <w:t>Key-binding</w:t>
-            </w:r>
-          </w:p>
-        </w:tc>
-        <w:tc>
-          <w:tcPr>
-            <w:tcW w:w="1260" w:type="dxa"/>
-          </w:tcPr>
-          <w:p>
-            <w:r>
-              <w:t>Complete</w:t>
-            </w:r>
-          </w:p>
-        </w:tc>
-        <w:tc>
-          <w:tcPr>
-            <w:tcW w:w="3888" w:type="dxa"/>
-          </w:tcPr>
-          <w:p>
-            <w:r>
-              <w:t>Unity built-in</w:t>
-            </w:r>
-          </w:p>
-        </w:tc>
-      </w:tr>
-      <w:tr>
-        <w:tc>
-          <w:tcPr>
-            <w:tcW w:w="4428" w:type="dxa"/>
-          </w:tcPr>
-          <w:p>
-            <w:pPr>
-              <w:ind w:left="720"/>
-            </w:pPr>
-            <w:r>
-              <w:t>Character attacks by walking into enemies</w:t>
-            </w:r>
-          </w:p>
-        </w:tc>
-        <w:tc>
-          <w:tcPr>
-            <w:tcW w:w="1260" w:type="dxa"/>
-          </w:tcPr>
-          <w:p>
-            <w:r>
-              <w:t>Complete</w:t>
-            </w:r>
-          </w:p>
-        </w:tc>
-        <w:tc>
-          <w:tcPr>
-            <w:tcW w:w="3888" w:type="dxa"/>
-          </w:tcPr>
-          <w:p/>
-        </w:tc>
-      </w:tr>
-      <w:tr>
-        <w:tc>
-          <w:tcPr>
-            <w:tcW w:w="4428" w:type="dxa"/>
-          </w:tcPr>
-          <w:p>
-            <w:pPr>
-              <w:ind w:left="720"/>
-            </w:pPr>
-            <w:r>
-              <w:t>Characters cast in direction faced</w:t>
-            </w:r>
-          </w:p>
-        </w:tc>
-        <w:tc>
-          <w:tcPr>
-            <w:tcW w:w="1260" w:type="dxa"/>
-          </w:tcPr>
-          <w:p>
-            <w:r>
-              <w:t>Complete</w:t>
-            </w:r>
-          </w:p>
-        </w:tc>
-        <w:tc>
-          <w:tcPr>
-            <w:tcW w:w="3888" w:type="dxa"/>
-          </w:tcPr>
-          <w:p/>
-        </w:tc>
-      </w:tr>
-      <w:tr>
-        <w:tc>
-          <w:tcPr>
-            <w:tcW w:w="4428" w:type="dxa"/>
-          </w:tcPr>
-          <w:p>
-            <w:pPr>
-              <w:ind w:left="720"/>
-            </w:pPr>
-            <w:r>
-              <w:t>Character cast by number keys</w:t>
-            </w:r>
-          </w:p>
-        </w:tc>
-        <w:tc>
-          <w:tcPr>
-            <w:tcW w:w="1260" w:type="dxa"/>
-          </w:tcPr>
-          <w:p>
-            <w:r>
-              <w:t>Complete</w:t>
-            </w:r>
-          </w:p>
-        </w:tc>
-        <w:tc>
-          <w:tcPr>
-            <w:tcW w:w="3888" w:type="dxa"/>
-          </w:tcPr>
-          <w:p/>
-        </w:tc>
-      </w:tr>
-      <w:tr>
-        <w:tc>
-          <w:tcPr>
-            <w:tcW w:w="4428" w:type="dxa"/>
-          </w:tcPr>
-          <w:p>
-            <w:pPr>
-              <w:ind w:left="720"/>
-            </w:pPr>
-            <w:r>
-              <w:t>Monsters attack player</w:t>
-            </w:r>
-          </w:p>
-        </w:tc>
-        <w:tc>
-          <w:tcPr>
-            <w:tcW w:w="1260" w:type="dxa"/>
-          </w:tcPr>
-          <w:p>
-            <w:r>
-              <w:t>Complete</w:t>
-            </w:r>
-          </w:p>
-        </w:tc>
-        <w:tc>
-          <w:tcPr>
-            <w:tcW w:w="3888" w:type="dxa"/>
-          </w:tcPr>
-          <w:p/>
-        </w:tc>
-      </w:tr>
-      <w:tr>
-        <w:tc>
-          <w:tcPr>
-            <w:tcW w:w="4428" w:type="dxa"/>
-          </w:tcPr>
-          <w:p>
-            <w:pPr>
-              <w:ind w:left="720"/>
-            </w:pPr>
-            <w:r>
-              <w:t>Monsters can be attacked</w:t>
-            </w:r>
-          </w:p>
-        </w:tc>
-        <w:tc>
-          <w:tcPr>
-            <w:tcW w:w="1260" w:type="dxa"/>
-          </w:tcPr>
-          <w:p>
-            <w:r>
-              <w:t>Complete</w:t>
-            </w:r>
-          </w:p>
-        </w:tc>
-        <w:tc>
-          <w:tcPr>
-            <w:tcW w:w="3888" w:type="dxa"/>
-          </w:tcPr>
-          <w:p/>
-        </w:tc>
-      </w:tr>
-      <w:tr>
-        <w:tc>
-          <w:tcPr>
-            <w:tcW w:w="4428" w:type="dxa"/>
-          </w:tcPr>
-          <w:p>
-            <w:pPr>
-              <w:ind w:left="720"/>
-            </w:pPr>
-            <w:r>
-              <w:t>Monsters hunt player</w:t>
-            </w:r>
-          </w:p>
-        </w:tc>
-        <w:tc>
-          <w:tcPr>
-            <w:tcW w:w="1260" w:type="dxa"/>
-          </w:tcPr>
-          <w:p>
-            <w:r>
-              <w:t>Complete</w:t>
-            </w:r>
-          </w:p>
-        </w:tc>
-        <w:tc>
-          <w:tcPr>
-            <w:tcW w:w="3888" w:type="dxa"/>
-          </w:tcPr>
-          <w:p/>
-        </w:tc>
-      </w:tr>
-      <w:tr>
-        <w:tc>
-          <w:tcPr>
-            <w:tcW w:w="4428" w:type="dxa"/>
-          </w:tcPr>
-          <w:p>
-            <w:pPr>
-              <w:ind w:left="720"/>
-            </w:pPr>
-            <w:r>
-              <w:t>Monsters can Idle</w:t>
-            </w:r>
-          </w:p>
-        </w:tc>
-        <w:tc>
-          <w:tcPr>
-            <w:tcW w:w="1260" w:type="dxa"/>
-          </w:tcPr>
-          <w:p>
-            <w:r>
-              <w:t>Complete</w:t>
-            </w:r>
-          </w:p>
-        </w:tc>
-        <w:tc>
-          <w:tcPr>
-            <w:tcW w:w="3888" w:type="dxa"/>
-          </w:tcPr>
-          <w:p/>
-        </w:tc>
-      </w:tr>
-      <w:tr>
-        <w:tc>
-          <w:tcPr>
-            <w:tcW w:w="4428" w:type="dxa"/>
-          </w:tcPr>
-          <w:p>
-            <w:pPr>
-              <w:ind w:left="720"/>
-            </w:pPr>
-            <w:r>
-              <w:t>Varying monsters</w:t>
+          <w:p>
+            <w:r>
+              <w:t>Prototype and not hooked into procedural generator</w:t>
+            </w:r>
+          </w:p>
+        </w:tc>
+      </w:tr>
+      <w:tr>
+        <w:tc>
+          <w:tcPr>
+            <w:tcW w:w="4428" w:type="dxa"/>
+          </w:tcPr>
+          <w:p>
+            <w:pPr>
+              <w:ind w:left="720"/>
+            </w:pPr>
+          </w:p>
+        </w:tc>
+        <w:tc>
+          <w:tcPr>
+            <w:tcW w:w="1260" w:type="dxa"/>
+          </w:tcPr>
+          <w:p/>
+        </w:tc>
+        <w:tc>
+          <w:tcPr>
+            <w:tcW w:w="3888" w:type="dxa"/>
+          </w:tcPr>
+          <w:p/>
+        </w:tc>
+      </w:tr>
+      <w:tr>
+        <w:tc>
+          <w:tcPr>
+            <w:tcW w:w="4428" w:type="dxa"/>
+          </w:tcPr>
+          <w:p>
+            <w:pPr>
+              <w:ind w:left="720"/>
+            </w:pPr>
+            <w:r>
+              <w:t>Multiple Spells</w:t>
+            </w:r>
+          </w:p>
+        </w:tc>
+        <w:tc>
+          <w:tcPr>
+            <w:tcW w:w="1260" w:type="dxa"/>
+          </w:tcPr>
+          <w:p>
+            <w:r>
+              <w:t>Complete</w:t>
+            </w:r>
+          </w:p>
+        </w:tc>
+        <w:tc>
+          <w:tcPr>
+            <w:tcW w:w="3888" w:type="dxa"/>
+          </w:tcPr>
+          <w:p/>
+        </w:tc>
+      </w:tr>
+      <w:tr>
+        <w:tc>
+          <w:tcPr>
+            <w:tcW w:w="4428" w:type="dxa"/>
+          </w:tcPr>
+          <w:p>
+            <w:pPr>
+              <w:ind w:left="720"/>
+            </w:pPr>
+            <w:r>
+              <w:t>Multiple spell effects</w:t>
+            </w:r>
+          </w:p>
+        </w:tc>
+        <w:tc>
+          <w:tcPr>
+            <w:tcW w:w="1260" w:type="dxa"/>
+          </w:tcPr>
+          <w:p>
+            <w:r>
+              <w:t>Complete</w:t>
+            </w:r>
+          </w:p>
+        </w:tc>
+        <w:tc>
+          <w:tcPr>
+            <w:tcW w:w="3888" w:type="dxa"/>
+          </w:tcPr>
+          <w:p/>
+        </w:tc>
+      </w:tr>
+      <w:tr>
+        <w:tc>
+          <w:tcPr>
+            <w:tcW w:w="4428" w:type="dxa"/>
+          </w:tcPr>
+          <w:p>
+            <w:pPr>
+              <w:ind w:left="720"/>
+            </w:pPr>
+            <w:r>
+              <w:t>Multiple damage types</w:t>
             </w:r>
           </w:p>
         </w:tc>
@@ -652,108 +767,22 @@
           </w:tcPr>
           <w:p>
             <w:r>
-              <w:t>Prototype and not hooked into procedural generator</w:t>
-            </w:r>
-          </w:p>
-        </w:tc>
-      </w:tr>
-      <w:tr>
-        <w:tc>
-          <w:tcPr>
-            <w:tcW w:w="4428" w:type="dxa"/>
-          </w:tcPr>
-          <w:p>
-            <w:pPr>
-              <w:ind w:left="720"/>
-            </w:pPr>
-          </w:p>
-        </w:tc>
-        <w:tc>
-          <w:tcPr>
-            <w:tcW w:w="1260" w:type="dxa"/>
-          </w:tcPr>
-          <w:p/>
-        </w:tc>
-        <w:tc>
-          <w:tcPr>
-            <w:tcW w:w="3888" w:type="dxa"/>
-          </w:tcPr>
-          <w:p/>
-        </w:tc>
-      </w:tr>
-      <w:tr>
-        <w:tc>
-          <w:tcPr>
-            <w:tcW w:w="4428" w:type="dxa"/>
-          </w:tcPr>
-          <w:p>
-            <w:pPr>
-              <w:ind w:left="720"/>
-            </w:pPr>
-            <w:r>
-              <w:t>Multiple Spells</w:t>
-            </w:r>
-          </w:p>
-        </w:tc>
-        <w:tc>
-          <w:tcPr>
-            <w:tcW w:w="1260" w:type="dxa"/>
-          </w:tcPr>
-          <w:p>
-            <w:r>
-              <w:t>Complete</w:t>
-            </w:r>
-          </w:p>
-        </w:tc>
-        <w:tc>
-          <w:tcPr>
-            <w:tcW w:w="3888" w:type="dxa"/>
-          </w:tcPr>
-          <w:p/>
-        </w:tc>
-      </w:tr>
-      <w:tr>
-        <w:tc>
-          <w:tcPr>
-            <w:tcW w:w="4428" w:type="dxa"/>
-          </w:tcPr>
-          <w:p>
-            <w:pPr>
-              <w:ind w:left="720"/>
-            </w:pPr>
-            <w:r>
-              <w:t>Multiple spell effects</w:t>
-            </w:r>
-          </w:p>
-        </w:tc>
-        <w:tc>
-          <w:tcPr>
-            <w:tcW w:w="1260" w:type="dxa"/>
-          </w:tcPr>
-          <w:p>
-            <w:r>
-              <w:t>Complete</w:t>
-            </w:r>
-          </w:p>
-        </w:tc>
-        <w:tc>
-          <w:tcPr>
-            <w:tcW w:w="3888" w:type="dxa"/>
-          </w:tcPr>
-          <w:p/>
-        </w:tc>
-      </w:tr>
-      <w:tr>
-        <w:tc>
-          <w:tcPr>
-            <w:tcW w:w="4428" w:type="dxa"/>
-          </w:tcPr>
-          <w:p>
-            <w:pPr>
-              <w:ind w:left="720"/>
-            </w:pPr>
-            <w:r>
-              <w:t>Multiple damage types</w:t>
+              <w:t>2 different damage types, but no difference between them</w:t>
+            </w:r>
+          </w:p>
+        </w:tc>
+      </w:tr>
+      <w:tr>
+        <w:tc>
+          <w:tcPr>
+            <w:tcW w:w="4428" w:type="dxa"/>
+          </w:tcPr>
+          <w:p>
+            <w:pPr>
+              <w:ind w:left="720"/>
+            </w:pPr>
+            <w:r>
+              <w:t>Player gear</w:t>
             </w:r>
           </w:p>
         </w:tc>
@@ -773,22 +802,146 @@
           </w:tcPr>
           <w:p>
             <w:r>
-              <w:t>2 different damage types, but no difference between them</w:t>
-            </w:r>
-          </w:p>
-        </w:tc>
-      </w:tr>
-      <w:tr>
-        <w:tc>
-          <w:tcPr>
-            <w:tcW w:w="4428" w:type="dxa"/>
-          </w:tcPr>
-          <w:p>
-            <w:pPr>
-              <w:ind w:left="720"/>
-            </w:pPr>
-            <w:r>
-              <w:t>Player gear</w:t>
+              <w:t>Prototype, but not in main build</w:t>
+            </w:r>
+          </w:p>
+        </w:tc>
+      </w:tr>
+      <w:tr>
+        <w:tc>
+          <w:tcPr>
+            <w:tcW w:w="4428" w:type="dxa"/>
+          </w:tcPr>
+          <w:p>
+            <w:pPr>
+              <w:ind w:left="720"/>
+            </w:pPr>
+            <w:r>
+              <w:t>Basic Dungeon floor</w:t>
+            </w:r>
+          </w:p>
+        </w:tc>
+        <w:tc>
+          <w:tcPr>
+            <w:tcW w:w="1260" w:type="dxa"/>
+          </w:tcPr>
+          <w:p>
+            <w:r>
+              <w:t>Complete</w:t>
+            </w:r>
+          </w:p>
+        </w:tc>
+        <w:tc>
+          <w:tcPr>
+            <w:tcW w:w="3888" w:type="dxa"/>
+          </w:tcPr>
+          <w:p/>
+        </w:tc>
+      </w:tr>
+      <w:tr>
+        <w:tc>
+          <w:tcPr>
+            <w:tcW w:w="4428" w:type="dxa"/>
+          </w:tcPr>
+          <w:p>
+            <w:pPr>
+              <w:ind w:left="720"/>
+            </w:pPr>
+            <w:r>
+              <w:t>Procedural map</w:t>
+            </w:r>
+          </w:p>
+        </w:tc>
+        <w:tc>
+          <w:tcPr>
+            <w:tcW w:w="1260" w:type="dxa"/>
+          </w:tcPr>
+          <w:p>
+            <w:r>
+              <w:t>Complete</w:t>
+            </w:r>
+          </w:p>
+        </w:tc>
+        <w:tc>
+          <w:tcPr>
+            <w:tcW w:w="3888" w:type="dxa"/>
+          </w:tcPr>
+          <w:p/>
+        </w:tc>
+      </w:tr>
+      <w:tr>
+        <w:tc>
+          <w:tcPr>
+            <w:tcW w:w="4428" w:type="dxa"/>
+          </w:tcPr>
+          <w:p>
+            <w:pPr>
+              <w:ind w:left="720"/>
+            </w:pPr>
+            <w:r>
+              <w:t>Moving to next level</w:t>
+            </w:r>
+          </w:p>
+        </w:tc>
+        <w:tc>
+          <w:tcPr>
+            <w:tcW w:w="1260" w:type="dxa"/>
+          </w:tcPr>
+          <w:p>
+            <w:r>
+              <w:t>Complete</w:t>
+            </w:r>
+          </w:p>
+        </w:tc>
+        <w:tc>
+          <w:tcPr>
+            <w:tcW w:w="3888" w:type="dxa"/>
+          </w:tcPr>
+          <w:p/>
+        </w:tc>
+      </w:tr>
+      <w:tr>
+        <w:tc>
+          <w:tcPr>
+            <w:tcW w:w="4428" w:type="dxa"/>
+          </w:tcPr>
+          <w:p>
+            <w:pPr>
+              <w:ind w:left="720"/>
+            </w:pPr>
+            <w:r>
+              <w:t>Complex floor-plans</w:t>
+            </w:r>
+          </w:p>
+        </w:tc>
+        <w:tc>
+          <w:tcPr>
+            <w:tcW w:w="1260" w:type="dxa"/>
+          </w:tcPr>
+          <w:p>
+            <w:r>
+              <w:t>Complete</w:t>
+            </w:r>
+          </w:p>
+        </w:tc>
+        <w:tc>
+          <w:tcPr>
+            <w:tcW w:w="3888" w:type="dxa"/>
+          </w:tcPr>
+          <w:p/>
+        </w:tc>
+      </w:tr>
+      <w:tr>
+        <w:tc>
+          <w:tcPr>
+            <w:tcW w:w="4428" w:type="dxa"/>
+          </w:tcPr>
+          <w:p>
+            <w:pPr>
+              <w:ind w:left="720" w:right="-18"/>
+            </w:pPr>
+            <w:r>
+              <w:t>Special tiles</w:t>
             </w:r>
           </w:p>
         </w:tc>
@@ -806,150 +959,20 @@
           <w:tcPr>
             <w:tcW w:w="3888" w:type="dxa"/>
           </w:tcPr>
-          <w:p>
-            <w:r>
-              <w:t>Prototype, but not in main build</w:t>
-            </w:r>
-          </w:p>
-        </w:tc>
-      </w:tr>
-      <w:tr>
-        <w:tc>
-          <w:tcPr>
-            <w:tcW w:w="4428" w:type="dxa"/>
-          </w:tcPr>
-          <w:p>
-            <w:pPr>
-              <w:ind w:left="720"/>
-            </w:pPr>
-            <w:r>
-              <w:t>Basic Dungeon floor</w:t>
-            </w:r>
-          </w:p>
-        </w:tc>
-        <w:tc>
-          <w:tcPr>
-            <w:tcW w:w="1260" w:type="dxa"/>
-          </w:tcPr>
-          <w:p>
-            <w:r>
-              <w:t>Complete</w:t>
-            </w:r>
-          </w:p>
-        </w:tc>
-        <w:tc>
-          <w:tcPr>
-            <w:tcW w:w="3888" w:type="dxa"/>
-          </w:tcPr>
-          <w:p/>
-        </w:tc>
-      </w:tr>
-      <w:tr>
-        <w:tc>
-          <w:tcPr>
-            <w:tcW w:w="4428" w:type="dxa"/>
-          </w:tcPr>
-          <w:p>
-            <w:pPr>
-              <w:ind w:left="720"/>
-            </w:pPr>
-            <w:r>
-              <w:t>Procedural map</w:t>
-            </w:r>
-          </w:p>
-        </w:tc>
-        <w:tc>
-          <w:tcPr>
-            <w:tcW w:w="1260" w:type="dxa"/>
-          </w:tcPr>
-          <w:p>
-            <w:r>
-              <w:t>Complete</w:t>
-            </w:r>
-          </w:p>
-        </w:tc>
-        <w:tc>
-          <w:tcPr>
-            <w:tcW w:w="3888" w:type="dxa"/>
-          </w:tcPr>
-          <w:p/>
-        </w:tc>
-      </w:tr>
-      <w:tr>
-        <w:tc>
-          <w:tcPr>
-            <w:tcW w:w="4428" w:type="dxa"/>
-          </w:tcPr>
-          <w:p>
-            <w:pPr>
-              <w:ind w:left="720"/>
-            </w:pPr>
-            <w:r>
-              <w:t>Moving to next level</w:t>
-            </w:r>
-          </w:p>
-        </w:tc>
-        <w:tc>
-          <w:tcPr>
-            <w:tcW w:w="1260" w:type="dxa"/>
-          </w:tcPr>
-          <w:p>
-            <w:r>
-              <w:t>Complete</w:t>
-            </w:r>
-            <w:bookmarkStart w:id="0" w:name="_GoBack"/>
-            <w:bookmarkEnd w:id="0"/>
-          </w:p>
-        </w:tc>
-        <w:tc>
-          <w:tcPr>
-            <w:tcW w:w="3888" w:type="dxa"/>
-          </w:tcPr>
-          <w:p/>
-        </w:tc>
-      </w:tr>
-      <w:tr>
-        <w:tc>
-          <w:tcPr>
-            <w:tcW w:w="4428" w:type="dxa"/>
-          </w:tcPr>
-          <w:p>
-            <w:pPr>
-              <w:ind w:left="720"/>
-            </w:pPr>
-            <w:r>
-              <w:t>Complex floor-plans</w:t>
-            </w:r>
-          </w:p>
-        </w:tc>
-        <w:tc>
-          <w:tcPr>
-            <w:tcW w:w="1260" w:type="dxa"/>
-          </w:tcPr>
-          <w:p>
-            <w:r>
-              <w:t>Complete</w:t>
-            </w:r>
-          </w:p>
-        </w:tc>
-        <w:tc>
-          <w:tcPr>
-            <w:tcW w:w="3888" w:type="dxa"/>
-          </w:tcPr>
-          <w:p/>
-        </w:tc>
-      </w:tr>
-      <w:tr>
-        <w:tc>
-          <w:tcPr>
-            <w:tcW w:w="4428" w:type="dxa"/>
-          </w:tcPr>
-          <w:p>
-            <w:pPr>
-              <w:ind w:left="720" w:right="-18"/>
-            </w:pPr>
-            <w:r>
-              <w:t>Special tiles</w:t>
+          <w:p/>
+        </w:tc>
+      </w:tr>
+      <w:tr>
+        <w:tc>
+          <w:tcPr>
+            <w:tcW w:w="4428" w:type="dxa"/>
+          </w:tcPr>
+          <w:p>
+            <w:pPr>
+              <w:ind w:left="720"/>
+            </w:pPr>
+            <w:r>
+              <w:t>Sound Effects</w:t>
             </w:r>
           </w:p>
         </w:tc>
@@ -980,38 +1003,38 @@
               <w:ind w:left="720"/>
             </w:pPr>
             <w:r>
-              <w:t>Sound Effects</w:t>
-            </w:r>
-          </w:p>
-        </w:tc>
-        <w:tc>
-          <w:tcPr>
-            <w:tcW w:w="1260" w:type="dxa"/>
-          </w:tcPr>
-          <w:p>
-            <w:r>
-              <w:t>Incomplete</w:t>
-            </w:r>
-          </w:p>
-        </w:tc>
-        <w:tc>
-          <w:tcPr>
-            <w:tcW w:w="3888" w:type="dxa"/>
-          </w:tcPr>
-          <w:p/>
-        </w:tc>
-      </w:tr>
-      <w:tr>
-        <w:tc>
-          <w:tcPr>
-            <w:tcW w:w="4428" w:type="dxa"/>
-          </w:tcPr>
-          <w:p>
-            <w:pPr>
-              <w:ind w:left="720"/>
-            </w:pPr>
-            <w:r>
               <w:t>Music</w:t>
+            </w:r>
+          </w:p>
+        </w:tc>
+        <w:tc>
+          <w:tcPr>
+            <w:tcW w:w="1260" w:type="dxa"/>
+          </w:tcPr>
+          <w:p>
+            <w:r>
+              <w:t>Complete</w:t>
+            </w:r>
+          </w:p>
+        </w:tc>
+        <w:tc>
+          <w:tcPr>
+            <w:tcW w:w="3888" w:type="dxa"/>
+          </w:tcPr>
+          <w:p/>
+        </w:tc>
+      </w:tr>
+      <w:tr>
+        <w:tc>
+          <w:tcPr>
+            <w:tcW w:w="4428" w:type="dxa"/>
+          </w:tcPr>
+          <w:p>
+            <w:pPr>
+              <w:ind w:left="720"/>
+            </w:pPr>
+            <w:r>
+              <w:t>Dynamic music tied to health</w:t>
             </w:r>
           </w:p>
         </w:tc>
@@ -1158,6 +1181,10 @@
       </w:tr>
     </w:tbl>
     <w:p/>
+    <w:p>
+      <w:bookmarkStart w:id="0" w:name="_GoBack"/>
+      <w:bookmarkEnd w:id="0"/>
+    </w:p>
     <w:sectPr>
       <w:pgSz w:w="12240" w:h="15840"/>
       <w:pgMar w:top="1440" w:right="1440" w:bottom="1440" w:left="1440" w:header="720" w:footer="720" w:gutter="0"/>
@@ -1327,6 +1354,7 @@
   <w:style w:type="paragraph" w:default="1" w:styleId="Normal">
     <w:name w:val="Normal"/>
     <w:qFormat/>
+    <w:rsid w:val="000A5BC9"/>
   </w:style>
   <w:style w:type="character" w:default="1" w:styleId="DefaultParagraphFont">
     <w:name w:val="Default Paragraph Font"/>
@@ -1536,6 +1564,7 @@
   <w:style w:type="paragraph" w:default="1" w:styleId="Normal">
     <w:name w:val="Normal"/>
     <w:qFormat/>
+    <w:rsid w:val="000A5BC9"/>
   </w:style>
   <w:style w:type="character" w:default="1" w:styleId="DefaultParagraphFont">
     <w:name w:val="Default Paragraph Font"/>
